--- a/wording/templates/grouplist.docx
+++ b/wording/templates/grouplist.docx
@@ -7,31 +7,31 @@
         <w:spacing w:after="0"/>
         <w:jc w:val="center"/>
         <w:rPr>
-          <w:rFonts w:ascii="Geologica" w:hAnsi="Geologica"/>
+          <w:rFonts w:ascii="Arial" w:hAnsi="Arial" w:cs="Arial"/>
           <w:b/>
           <w:bCs/>
-          <w:sz w:val="24"/>
-          <w:szCs w:val="24"/>
+          <w:sz w:val="28"/>
+          <w:szCs w:val="28"/>
           <w:lang w:val="en-US"/>
         </w:rPr>
       </w:pPr>
       <w:r>
         <w:rPr>
-          <w:rFonts w:ascii="Geologica" w:hAnsi="Geologica"/>
+          <w:rFonts w:ascii="Arial" w:hAnsi="Arial" w:cs="Arial"/>
           <w:b/>
           <w:bCs/>
-          <w:sz w:val="24"/>
-          <w:szCs w:val="24"/>
+          <w:sz w:val="28"/>
+          <w:szCs w:val="28"/>
         </w:rPr>
         <w:t>Список группы №</w:t>
       </w:r>
       <w:r>
         <w:rPr>
-          <w:rFonts w:ascii="Geologica" w:hAnsi="Geologica"/>
+          <w:rFonts w:ascii="Arial" w:hAnsi="Arial" w:cs="Arial"/>
           <w:b/>
           <w:bCs/>
-          <w:sz w:val="24"/>
-          <w:szCs w:val="24"/>
+          <w:sz w:val="28"/>
+          <w:szCs w:val="28"/>
           <w:lang w:val="en-US"/>
         </w:rPr>
         <w:t>{{</w:t>
@@ -39,11 +39,11 @@
       <w:proofErr w:type="spellStart"/>
       <w:r>
         <w:rPr>
-          <w:rFonts w:ascii="Geologica" w:hAnsi="Geologica"/>
+          <w:rFonts w:ascii="Arial" w:hAnsi="Arial" w:cs="Arial"/>
           <w:b/>
           <w:bCs/>
-          <w:sz w:val="24"/>
-          <w:szCs w:val="24"/>
+          <w:sz w:val="28"/>
+          <w:szCs w:val="28"/>
           <w:lang w:val="en-US"/>
         </w:rPr>
         <w:t>group_num</w:t>
@@ -51,11 +51,11 @@
       <w:proofErr w:type="spellEnd"/>
       <w:r>
         <w:rPr>
-          <w:rFonts w:ascii="Geologica" w:hAnsi="Geologica"/>
+          <w:rFonts w:ascii="Arial" w:hAnsi="Arial" w:cs="Arial"/>
           <w:b/>
           <w:bCs/>
-          <w:sz w:val="24"/>
-          <w:szCs w:val="24"/>
+          <w:sz w:val="28"/>
+          <w:szCs w:val="28"/>
           <w:lang w:val="en-US"/>
         </w:rPr>
         <w:t>}}</w:t>
@@ -97,12 +97,16 @@
             <w:pPr>
               <w:jc w:val="center"/>
               <w:rPr>
-                <w:rFonts w:ascii="Geologica" w:hAnsi="Geologica"/>
+                <w:rFonts w:ascii="Arial" w:hAnsi="Arial" w:cs="Arial"/>
+                <w:b/>
+                <w:bCs/>
               </w:rPr>
             </w:pPr>
             <w:r>
               <w:rPr>
-                <w:rFonts w:ascii="Geologica" w:hAnsi="Geologica"/>
+                <w:rFonts w:ascii="Arial" w:hAnsi="Arial" w:cs="Arial"/>
+                <w:b/>
+                <w:bCs/>
               </w:rPr>
               <w:t>ФИО</w:t>
             </w:r>
@@ -116,12 +120,16 @@
             <w:pPr>
               <w:jc w:val="center"/>
               <w:rPr>
-                <w:rFonts w:ascii="Geologica" w:hAnsi="Geologica"/>
+                <w:rFonts w:ascii="Arial" w:hAnsi="Arial" w:cs="Arial"/>
+                <w:b/>
+                <w:bCs/>
               </w:rPr>
             </w:pPr>
             <w:r>
               <w:rPr>
-                <w:rFonts w:ascii="Geologica" w:hAnsi="Geologica"/>
+                <w:rFonts w:ascii="Arial" w:hAnsi="Arial" w:cs="Arial"/>
+                <w:b/>
+                <w:bCs/>
               </w:rPr>
               <w:t>Год</w:t>
             </w:r>
@@ -135,12 +143,16 @@
             <w:pPr>
               <w:jc w:val="center"/>
               <w:rPr>
-                <w:rFonts w:ascii="Geologica" w:hAnsi="Geologica"/>
+                <w:rFonts w:ascii="Arial" w:hAnsi="Arial" w:cs="Arial"/>
+                <w:b/>
+                <w:bCs/>
               </w:rPr>
             </w:pPr>
             <w:r>
               <w:rPr>
-                <w:rFonts w:ascii="Geologica" w:hAnsi="Geologica"/>
+                <w:rFonts w:ascii="Arial" w:hAnsi="Arial" w:cs="Arial"/>
+                <w:b/>
+                <w:bCs/>
               </w:rPr>
               <w:t>Особенности</w:t>
             </w:r>
@@ -154,12 +166,16 @@
             <w:pPr>
               <w:jc w:val="center"/>
               <w:rPr>
-                <w:rFonts w:ascii="Geologica" w:hAnsi="Geologica"/>
+                <w:rFonts w:ascii="Arial" w:hAnsi="Arial" w:cs="Arial"/>
+                <w:b/>
+                <w:bCs/>
               </w:rPr>
             </w:pPr>
             <w:r>
               <w:rPr>
-                <w:rFonts w:ascii="Geologica" w:hAnsi="Geologica"/>
+                <w:rFonts w:ascii="Arial" w:hAnsi="Arial" w:cs="Arial"/>
+                <w:b/>
+                <w:bCs/>
               </w:rPr>
               <w:t>Родитель</w:t>
             </w:r>
@@ -173,12 +189,16 @@
             <w:pPr>
               <w:jc w:val="center"/>
               <w:rPr>
-                <w:rFonts w:ascii="Geologica" w:hAnsi="Geologica"/>
+                <w:rFonts w:ascii="Arial" w:hAnsi="Arial" w:cs="Arial"/>
+                <w:b/>
+                <w:bCs/>
               </w:rPr>
             </w:pPr>
             <w:r>
               <w:rPr>
-                <w:rFonts w:ascii="Geologica" w:hAnsi="Geologica"/>
+                <w:rFonts w:ascii="Arial" w:hAnsi="Arial" w:cs="Arial"/>
+                <w:b/>
+                <w:bCs/>
               </w:rPr>
               <w:t>Телефон</w:t>
             </w:r>
@@ -198,12 +218,7 @@
       </w:pPr>
     </w:p>
     <w:sectPr>
-      <w:headerReference w:type="even" r:id="rId6"/>
-      <w:headerReference w:type="default" r:id="rId7"/>
-      <w:footerReference w:type="even" r:id="rId8"/>
-      <w:footerReference w:type="default" r:id="rId9"/>
-      <w:headerReference w:type="first" r:id="rId10"/>
-      <w:footerReference w:type="first" r:id="rId11"/>
+      <w:footerReference w:type="default" r:id="rId6"/>
       <w:pgSz w:w="16838" w:h="11906" w:orient="landscape"/>
       <w:pgMar w:top="720" w:right="720" w:bottom="720" w:left="720" w:header="170" w:footer="227" w:gutter="0"/>
       <w:cols w:space="708"/>
@@ -243,28 +258,14 @@
   <w:p>
     <w:pPr>
       <w:pStyle w:val="a5"/>
-    </w:pPr>
-  </w:p>
-</w:ftr>
-</file>
-
-<file path=word/footer2.xml><?xml version="1.0" encoding="utf-8"?>
-<w:ftr xmlns:wpc="http://schemas.microsoft.com/office/word/2010/wordprocessingCanvas" xmlns:cx="http://schemas.microsoft.com/office/drawing/2014/chartex" xmlns:cx1="http://schemas.microsoft.com/office/drawing/2015/9/8/chartex" xmlns:cx2="http://schemas.microsoft.com/office/drawing/2015/10/21/chartex" xmlns:cx3="http://schemas.microsoft.com/office/drawing/2016/5/9/chartex" xmlns:cx4="http://schemas.microsoft.com/office/drawing/2016/5/10/chartex" xmlns:cx5="http://schemas.microsoft.com/office/drawing/2016/5/11/chartex" xmlns:cx6="http://schemas.microsoft.com/office/drawing/2016/5/12/chartex" xmlns:cx7="http://schemas.microsoft.com/office/drawing/2016/5/13/chartex" xmlns:cx8="http://schemas.microsoft.com/office/drawing/2016/5/14/chartex" xmlns:mc="http://schemas.openxmlformats.org/markup-compatibility/2006" xmlns:aink="http://schemas.microsoft.com/office/drawing/2016/ink" xmlns:am3d="http://schemas.microsoft.com/office/drawing/2017/model3d" xmlns:o="urn:schemas-microsoft-com:office:office" xmlns:r="http://schemas.openxmlformats.org/officeDocument/2006/relationships" xmlns:m="http://schemas.openxmlformats.org/officeDocument/2006/math" xmlns:v="urn:schemas-microsoft-com:vml" xmlns:wp14="http://schemas.microsoft.com/office/word/2010/wordprocessingDrawing" xmlns:wp="http://schemas.openxmlformats.org/drawingml/2006/wordprocessingDrawing" xmlns:w10="urn:schemas-microsoft-com:office:word" xmlns:w="http://schemas.openxmlformats.org/wordprocessingml/2006/main" xmlns:w14="http://schemas.microsoft.com/office/word/2010/wordml" xmlns:w15="http://schemas.microsoft.com/office/word/2012/wordml" xmlns:w16cex="http://schemas.microsoft.com/office/word/2018/wordml/cex" xmlns:w16cid="http://schemas.microsoft.com/office/word/2016/wordml/cid" xmlns:w16="http://schemas.microsoft.com/office/word/2018/wordml" xmlns:w16sdtdh="http://schemas.microsoft.com/office/word/2020/wordml/sdtdatahash" xmlns:w16se="http://schemas.microsoft.com/office/word/2015/wordml/symex" xmlns:wpg="http://schemas.microsoft.com/office/word/2010/wordprocessingGroup" xmlns:wpi="http://schemas.microsoft.com/office/word/2010/wordprocessingInk" xmlns:wne="http://schemas.microsoft.com/office/word/2006/wordml" xmlns:wps="http://schemas.microsoft.com/office/word/2010/wordprocessingShape" mc:Ignorable="w14 w15 w16se w16cid w16 w16cex w16sdtdh wp14">
-  <w:p>
-    <w:pPr>
-      <w:pStyle w:val="a5"/>
       <w:rPr>
-        <w:rFonts w:ascii="Geologica" w:hAnsi="Geologica"/>
-        <w:sz w:val="18"/>
-        <w:szCs w:val="18"/>
+        <w:rFonts w:ascii="Arial" w:hAnsi="Arial" w:cs="Arial"/>
         <w:lang w:val="en-US"/>
       </w:rPr>
     </w:pPr>
     <w:r>
       <w:rPr>
-        <w:rFonts w:ascii="Geologica" w:hAnsi="Geologica"/>
-        <w:sz w:val="18"/>
-        <w:szCs w:val="18"/>
+        <w:rFonts w:ascii="Arial" w:hAnsi="Arial" w:cs="Arial"/>
         <w:lang w:val="en-US"/>
       </w:rPr>
       <w:t>CROD.CONNECT {{</w:t>
@@ -272,9 +273,7 @@
     <w:proofErr w:type="spellStart"/>
     <w:r>
       <w:rPr>
-        <w:rFonts w:ascii="Geologica" w:hAnsi="Geologica"/>
-        <w:sz w:val="18"/>
-        <w:szCs w:val="18"/>
+        <w:rFonts w:ascii="Arial" w:hAnsi="Arial" w:cs="Arial"/>
         <w:lang w:val="en-US"/>
       </w:rPr>
       <w:t>create_time</w:t>
@@ -282,9 +281,7 @@
     <w:proofErr w:type="spellEnd"/>
     <w:r>
       <w:rPr>
-        <w:rFonts w:ascii="Geologica" w:hAnsi="Geologica"/>
-        <w:sz w:val="18"/>
-        <w:szCs w:val="18"/>
+        <w:rFonts w:ascii="Arial" w:hAnsi="Arial" w:cs="Arial"/>
         <w:lang w:val="en-US"/>
       </w:rPr>
       <w:t xml:space="preserve">}} | </w:t>
@@ -293,24 +290,12 @@
       <w:r>
         <w:rPr>
           <w:rStyle w:val="a8"/>
-          <w:rFonts w:ascii="Geologica" w:hAnsi="Geologica"/>
-          <w:sz w:val="18"/>
-          <w:szCs w:val="18"/>
+          <w:rFonts w:ascii="Arial" w:hAnsi="Arial" w:cs="Arial"/>
           <w:lang w:val="en-US"/>
         </w:rPr>
         <w:t>https://t.me/crod_connect_bot</w:t>
       </w:r>
     </w:hyperlink>
-  </w:p>
-</w:ftr>
-</file>
-
-<file path=word/footer3.xml><?xml version="1.0" encoding="utf-8"?>
-<w:ftr xmlns:wpc="http://schemas.microsoft.com/office/word/2010/wordprocessingCanvas" xmlns:cx="http://schemas.microsoft.com/office/drawing/2014/chartex" xmlns:cx1="http://schemas.microsoft.com/office/drawing/2015/9/8/chartex" xmlns:cx2="http://schemas.microsoft.com/office/drawing/2015/10/21/chartex" xmlns:cx3="http://schemas.microsoft.com/office/drawing/2016/5/9/chartex" xmlns:cx4="http://schemas.microsoft.com/office/drawing/2016/5/10/chartex" xmlns:cx5="http://schemas.microsoft.com/office/drawing/2016/5/11/chartex" xmlns:cx6="http://schemas.microsoft.com/office/drawing/2016/5/12/chartex" xmlns:cx7="http://schemas.microsoft.com/office/drawing/2016/5/13/chartex" xmlns:cx8="http://schemas.microsoft.com/office/drawing/2016/5/14/chartex" xmlns:mc="http://schemas.openxmlformats.org/markup-compatibility/2006" xmlns:aink="http://schemas.microsoft.com/office/drawing/2016/ink" xmlns:am3d="http://schemas.microsoft.com/office/drawing/2017/model3d" xmlns:o="urn:schemas-microsoft-com:office:office" xmlns:r="http://schemas.openxmlformats.org/officeDocument/2006/relationships" xmlns:m="http://schemas.openxmlformats.org/officeDocument/2006/math" xmlns:v="urn:schemas-microsoft-com:vml" xmlns:wp14="http://schemas.microsoft.com/office/word/2010/wordprocessingDrawing" xmlns:wp="http://schemas.openxmlformats.org/drawingml/2006/wordprocessingDrawing" xmlns:w10="urn:schemas-microsoft-com:office:word" xmlns:w="http://schemas.openxmlformats.org/wordprocessingml/2006/main" xmlns:w14="http://schemas.microsoft.com/office/word/2010/wordml" xmlns:w15="http://schemas.microsoft.com/office/word/2012/wordml" xmlns:w16cex="http://schemas.microsoft.com/office/word/2018/wordml/cex" xmlns:w16cid="http://schemas.microsoft.com/office/word/2016/wordml/cid" xmlns:w16="http://schemas.microsoft.com/office/word/2018/wordml" xmlns:w16sdtdh="http://schemas.microsoft.com/office/word/2020/wordml/sdtdatahash" xmlns:w16se="http://schemas.microsoft.com/office/word/2015/wordml/symex" xmlns:wpg="http://schemas.microsoft.com/office/word/2010/wordprocessingGroup" xmlns:wpi="http://schemas.microsoft.com/office/word/2010/wordprocessingInk" xmlns:wne="http://schemas.microsoft.com/office/word/2006/wordml" xmlns:wps="http://schemas.microsoft.com/office/word/2010/wordprocessingShape" mc:Ignorable="w14 w15 w16se w16cid w16 w16cex w16sdtdh wp14">
-  <w:p>
-    <w:pPr>
-      <w:pStyle w:val="a5"/>
-    </w:pPr>
   </w:p>
 </w:ftr>
 </file>
@@ -338,36 +323,6 @@
     </w:p>
   </w:footnote>
 </w:footnotes>
-</file>
-
-<file path=word/header1.xml><?xml version="1.0" encoding="utf-8"?>
-<w:hdr xmlns:wpc="http://schemas.microsoft.com/office/word/2010/wordprocessingCanvas" xmlns:cx="http://schemas.microsoft.com/office/drawing/2014/chartex" xmlns:cx1="http://schemas.microsoft.com/office/drawing/2015/9/8/chartex" xmlns:cx2="http://schemas.microsoft.com/office/drawing/2015/10/21/chartex" xmlns:cx3="http://schemas.microsoft.com/office/drawing/2016/5/9/chartex" xmlns:cx4="http://schemas.microsoft.com/office/drawing/2016/5/10/chartex" xmlns:cx5="http://schemas.microsoft.com/office/drawing/2016/5/11/chartex" xmlns:cx6="http://schemas.microsoft.com/office/drawing/2016/5/12/chartex" xmlns:cx7="http://schemas.microsoft.com/office/drawing/2016/5/13/chartex" xmlns:cx8="http://schemas.microsoft.com/office/drawing/2016/5/14/chartex" xmlns:mc="http://schemas.openxmlformats.org/markup-compatibility/2006" xmlns:aink="http://schemas.microsoft.com/office/drawing/2016/ink" xmlns:am3d="http://schemas.microsoft.com/office/drawing/2017/model3d" xmlns:o="urn:schemas-microsoft-com:office:office" xmlns:r="http://schemas.openxmlformats.org/officeDocument/2006/relationships" xmlns:m="http://schemas.openxmlformats.org/officeDocument/2006/math" xmlns:v="urn:schemas-microsoft-com:vml" xmlns:wp14="http://schemas.microsoft.com/office/word/2010/wordprocessingDrawing" xmlns:wp="http://schemas.openxmlformats.org/drawingml/2006/wordprocessingDrawing" xmlns:w10="urn:schemas-microsoft-com:office:word" xmlns:w="http://schemas.openxmlformats.org/wordprocessingml/2006/main" xmlns:w14="http://schemas.microsoft.com/office/word/2010/wordml" xmlns:w15="http://schemas.microsoft.com/office/word/2012/wordml" xmlns:w16cex="http://schemas.microsoft.com/office/word/2018/wordml/cex" xmlns:w16cid="http://schemas.microsoft.com/office/word/2016/wordml/cid" xmlns:w16="http://schemas.microsoft.com/office/word/2018/wordml" xmlns:w16sdtdh="http://schemas.microsoft.com/office/word/2020/wordml/sdtdatahash" xmlns:w16se="http://schemas.microsoft.com/office/word/2015/wordml/symex" xmlns:wpg="http://schemas.microsoft.com/office/word/2010/wordprocessingGroup" xmlns:wpi="http://schemas.microsoft.com/office/word/2010/wordprocessingInk" xmlns:wne="http://schemas.microsoft.com/office/word/2006/wordml" xmlns:wps="http://schemas.microsoft.com/office/word/2010/wordprocessingShape" mc:Ignorable="w14 w15 w16se w16cid w16 w16cex w16sdtdh wp14">
-  <w:p>
-    <w:pPr>
-      <w:pStyle w:val="a3"/>
-    </w:pPr>
-  </w:p>
-</w:hdr>
-</file>
-
-<file path=word/header2.xml><?xml version="1.0" encoding="utf-8"?>
-<w:hdr xmlns:wpc="http://schemas.microsoft.com/office/word/2010/wordprocessingCanvas" xmlns:cx="http://schemas.microsoft.com/office/drawing/2014/chartex" xmlns:cx1="http://schemas.microsoft.com/office/drawing/2015/9/8/chartex" xmlns:cx2="http://schemas.microsoft.com/office/drawing/2015/10/21/chartex" xmlns:cx3="http://schemas.microsoft.com/office/drawing/2016/5/9/chartex" xmlns:cx4="http://schemas.microsoft.com/office/drawing/2016/5/10/chartex" xmlns:cx5="http://schemas.microsoft.com/office/drawing/2016/5/11/chartex" xmlns:cx6="http://schemas.microsoft.com/office/drawing/2016/5/12/chartex" xmlns:cx7="http://schemas.microsoft.com/office/drawing/2016/5/13/chartex" xmlns:cx8="http://schemas.microsoft.com/office/drawing/2016/5/14/chartex" xmlns:mc="http://schemas.openxmlformats.org/markup-compatibility/2006" xmlns:aink="http://schemas.microsoft.com/office/drawing/2016/ink" xmlns:am3d="http://schemas.microsoft.com/office/drawing/2017/model3d" xmlns:o="urn:schemas-microsoft-com:office:office" xmlns:r="http://schemas.openxmlformats.org/officeDocument/2006/relationships" xmlns:m="http://schemas.openxmlformats.org/officeDocument/2006/math" xmlns:v="urn:schemas-microsoft-com:vml" xmlns:wp14="http://schemas.microsoft.com/office/word/2010/wordprocessingDrawing" xmlns:wp="http://schemas.openxmlformats.org/drawingml/2006/wordprocessingDrawing" xmlns:w10="urn:schemas-microsoft-com:office:word" xmlns:w="http://schemas.openxmlformats.org/wordprocessingml/2006/main" xmlns:w14="http://schemas.microsoft.com/office/word/2010/wordml" xmlns:w15="http://schemas.microsoft.com/office/word/2012/wordml" xmlns:w16cex="http://schemas.microsoft.com/office/word/2018/wordml/cex" xmlns:w16cid="http://schemas.microsoft.com/office/word/2016/wordml/cid" xmlns:w16="http://schemas.microsoft.com/office/word/2018/wordml" xmlns:w16sdtdh="http://schemas.microsoft.com/office/word/2020/wordml/sdtdatahash" xmlns:w16se="http://schemas.microsoft.com/office/word/2015/wordml/symex" xmlns:wpg="http://schemas.microsoft.com/office/word/2010/wordprocessingGroup" xmlns:wpi="http://schemas.microsoft.com/office/word/2010/wordprocessingInk" xmlns:wne="http://schemas.microsoft.com/office/word/2006/wordml" xmlns:wps="http://schemas.microsoft.com/office/word/2010/wordprocessingShape" mc:Ignorable="w14 w15 w16se w16cid w16 w16cex w16sdtdh wp14">
-  <w:p>
-    <w:pPr>
-      <w:pStyle w:val="a3"/>
-    </w:pPr>
-  </w:p>
-</w:hdr>
-</file>
-
-<file path=word/header3.xml><?xml version="1.0" encoding="utf-8"?>
-<w:hdr xmlns:wpc="http://schemas.microsoft.com/office/word/2010/wordprocessingCanvas" xmlns:cx="http://schemas.microsoft.com/office/drawing/2014/chartex" xmlns:cx1="http://schemas.microsoft.com/office/drawing/2015/9/8/chartex" xmlns:cx2="http://schemas.microsoft.com/office/drawing/2015/10/21/chartex" xmlns:cx3="http://schemas.microsoft.com/office/drawing/2016/5/9/chartex" xmlns:cx4="http://schemas.microsoft.com/office/drawing/2016/5/10/chartex" xmlns:cx5="http://schemas.microsoft.com/office/drawing/2016/5/11/chartex" xmlns:cx6="http://schemas.microsoft.com/office/drawing/2016/5/12/chartex" xmlns:cx7="http://schemas.microsoft.com/office/drawing/2016/5/13/chartex" xmlns:cx8="http://schemas.microsoft.com/office/drawing/2016/5/14/chartex" xmlns:mc="http://schemas.openxmlformats.org/markup-compatibility/2006" xmlns:aink="http://schemas.microsoft.com/office/drawing/2016/ink" xmlns:am3d="http://schemas.microsoft.com/office/drawing/2017/model3d" xmlns:o="urn:schemas-microsoft-com:office:office" xmlns:r="http://schemas.openxmlformats.org/officeDocument/2006/relationships" xmlns:m="http://schemas.openxmlformats.org/officeDocument/2006/math" xmlns:v="urn:schemas-microsoft-com:vml" xmlns:wp14="http://schemas.microsoft.com/office/word/2010/wordprocessingDrawing" xmlns:wp="http://schemas.openxmlformats.org/drawingml/2006/wordprocessingDrawing" xmlns:w10="urn:schemas-microsoft-com:office:word" xmlns:w="http://schemas.openxmlformats.org/wordprocessingml/2006/main" xmlns:w14="http://schemas.microsoft.com/office/word/2010/wordml" xmlns:w15="http://schemas.microsoft.com/office/word/2012/wordml" xmlns:w16cex="http://schemas.microsoft.com/office/word/2018/wordml/cex" xmlns:w16cid="http://schemas.microsoft.com/office/word/2016/wordml/cid" xmlns:w16="http://schemas.microsoft.com/office/word/2018/wordml" xmlns:w16sdtdh="http://schemas.microsoft.com/office/word/2020/wordml/sdtdatahash" xmlns:w16se="http://schemas.microsoft.com/office/word/2015/wordml/symex" xmlns:wpg="http://schemas.microsoft.com/office/word/2010/wordprocessingGroup" xmlns:wpi="http://schemas.microsoft.com/office/word/2010/wordprocessingInk" xmlns:wne="http://schemas.microsoft.com/office/word/2006/wordml" xmlns:wps="http://schemas.microsoft.com/office/word/2010/wordprocessingShape" mc:Ignorable="w14 w15 w16se w16cid w16 w16cex w16sdtdh wp14">
-  <w:p>
-    <w:pPr>
-      <w:pStyle w:val="a3"/>
-    </w:pPr>
-  </w:p>
-</w:hdr>
 </file>
 
 <file path=word/styles.xml><?xml version="1.0" encoding="utf-8"?>
@@ -794,6 +749,7 @@
   <w:style w:type="character" w:default="1" w:styleId="a0">
     <w:name w:val="Default Paragraph Font"/>
     <w:uiPriority w:val="1"/>
+    <w:semiHidden/>
     <w:unhideWhenUsed/>
   </w:style>
   <w:style w:type="table" w:default="1" w:styleId="a1">

--- a/wording/templates/grouplist.docx
+++ b/wording/templates/grouplist.docx
@@ -7,9 +7,7 @@
         <w:spacing w:after="0"/>
         <w:jc w:val="center"/>
         <w:rPr>
-          <w:rFonts w:ascii="Arial" w:hAnsi="Arial" w:cs="Arial"/>
-          <w:b/>
-          <w:bCs/>
+          <w:rFonts w:ascii="Montserrat SemiBold" w:hAnsi="Montserrat SemiBold" w:cs="Arial"/>
           <w:sz w:val="28"/>
           <w:szCs w:val="28"/>
           <w:lang w:val="en-US"/>
@@ -17,9 +15,7 @@
       </w:pPr>
       <w:r>
         <w:rPr>
-          <w:rFonts w:ascii="Arial" w:hAnsi="Arial" w:cs="Arial"/>
-          <w:b/>
-          <w:bCs/>
+          <w:rFonts w:ascii="Montserrat SemiBold" w:hAnsi="Montserrat SemiBold" w:cs="Arial"/>
           <w:sz w:val="28"/>
           <w:szCs w:val="28"/>
         </w:rPr>
@@ -27,9 +23,7 @@
       </w:r>
       <w:r>
         <w:rPr>
-          <w:rFonts w:ascii="Arial" w:hAnsi="Arial" w:cs="Arial"/>
-          <w:b/>
-          <w:bCs/>
+          <w:rFonts w:ascii="Montserrat SemiBold" w:hAnsi="Montserrat SemiBold" w:cs="Arial"/>
           <w:sz w:val="28"/>
           <w:szCs w:val="28"/>
           <w:lang w:val="en-US"/>
@@ -39,9 +33,7 @@
       <w:proofErr w:type="spellStart"/>
       <w:r>
         <w:rPr>
-          <w:rFonts w:ascii="Arial" w:hAnsi="Arial" w:cs="Arial"/>
-          <w:b/>
-          <w:bCs/>
+          <w:rFonts w:ascii="Montserrat SemiBold" w:hAnsi="Montserrat SemiBold" w:cs="Arial"/>
           <w:sz w:val="28"/>
           <w:szCs w:val="28"/>
           <w:lang w:val="en-US"/>
@@ -51,9 +43,7 @@
       <w:proofErr w:type="spellEnd"/>
       <w:r>
         <w:rPr>
-          <w:rFonts w:ascii="Arial" w:hAnsi="Arial" w:cs="Arial"/>
-          <w:b/>
-          <w:bCs/>
+          <w:rFonts w:ascii="Montserrat SemiBold" w:hAnsi="Montserrat SemiBold" w:cs="Arial"/>
           <w:sz w:val="28"/>
           <w:szCs w:val="28"/>
           <w:lang w:val="en-US"/>
@@ -97,16 +87,12 @@
             <w:pPr>
               <w:jc w:val="center"/>
               <w:rPr>
-                <w:rFonts w:ascii="Arial" w:hAnsi="Arial" w:cs="Arial"/>
-                <w:b/>
-                <w:bCs/>
+                <w:rFonts w:ascii="Montserrat SemiBold" w:hAnsi="Montserrat SemiBold" w:cs="Arial"/>
               </w:rPr>
             </w:pPr>
             <w:r>
               <w:rPr>
-                <w:rFonts w:ascii="Arial" w:hAnsi="Arial" w:cs="Arial"/>
-                <w:b/>
-                <w:bCs/>
+                <w:rFonts w:ascii="Montserrat SemiBold" w:hAnsi="Montserrat SemiBold" w:cs="Arial"/>
               </w:rPr>
               <w:t>ФИО</w:t>
             </w:r>
@@ -120,16 +106,12 @@
             <w:pPr>
               <w:jc w:val="center"/>
               <w:rPr>
-                <w:rFonts w:ascii="Arial" w:hAnsi="Arial" w:cs="Arial"/>
-                <w:b/>
-                <w:bCs/>
+                <w:rFonts w:ascii="Montserrat SemiBold" w:hAnsi="Montserrat SemiBold" w:cs="Arial"/>
               </w:rPr>
             </w:pPr>
             <w:r>
               <w:rPr>
-                <w:rFonts w:ascii="Arial" w:hAnsi="Arial" w:cs="Arial"/>
-                <w:b/>
-                <w:bCs/>
+                <w:rFonts w:ascii="Montserrat SemiBold" w:hAnsi="Montserrat SemiBold" w:cs="Arial"/>
               </w:rPr>
               <w:t>Год</w:t>
             </w:r>
@@ -143,16 +125,12 @@
             <w:pPr>
               <w:jc w:val="center"/>
               <w:rPr>
-                <w:rFonts w:ascii="Arial" w:hAnsi="Arial" w:cs="Arial"/>
-                <w:b/>
-                <w:bCs/>
+                <w:rFonts w:ascii="Montserrat SemiBold" w:hAnsi="Montserrat SemiBold" w:cs="Arial"/>
               </w:rPr>
             </w:pPr>
             <w:r>
               <w:rPr>
-                <w:rFonts w:ascii="Arial" w:hAnsi="Arial" w:cs="Arial"/>
-                <w:b/>
-                <w:bCs/>
+                <w:rFonts w:ascii="Montserrat SemiBold" w:hAnsi="Montserrat SemiBold" w:cs="Arial"/>
               </w:rPr>
               <w:t>Особенности</w:t>
             </w:r>
@@ -166,16 +144,12 @@
             <w:pPr>
               <w:jc w:val="center"/>
               <w:rPr>
-                <w:rFonts w:ascii="Arial" w:hAnsi="Arial" w:cs="Arial"/>
-                <w:b/>
-                <w:bCs/>
+                <w:rFonts w:ascii="Montserrat SemiBold" w:hAnsi="Montserrat SemiBold" w:cs="Arial"/>
               </w:rPr>
             </w:pPr>
             <w:r>
               <w:rPr>
-                <w:rFonts w:ascii="Arial" w:hAnsi="Arial" w:cs="Arial"/>
-                <w:b/>
-                <w:bCs/>
+                <w:rFonts w:ascii="Montserrat SemiBold" w:hAnsi="Montserrat SemiBold" w:cs="Arial"/>
               </w:rPr>
               <w:t>Родитель</w:t>
             </w:r>
@@ -189,16 +163,12 @@
             <w:pPr>
               <w:jc w:val="center"/>
               <w:rPr>
-                <w:rFonts w:ascii="Arial" w:hAnsi="Arial" w:cs="Arial"/>
-                <w:b/>
-                <w:bCs/>
+                <w:rFonts w:ascii="Montserrat SemiBold" w:hAnsi="Montserrat SemiBold" w:cs="Arial"/>
               </w:rPr>
             </w:pPr>
             <w:r>
               <w:rPr>
-                <w:rFonts w:ascii="Arial" w:hAnsi="Arial" w:cs="Arial"/>
-                <w:b/>
-                <w:bCs/>
+                <w:rFonts w:ascii="Montserrat SemiBold" w:hAnsi="Montserrat SemiBold" w:cs="Arial"/>
               </w:rPr>
               <w:t>Телефон</w:t>
             </w:r>
@@ -259,13 +229,42 @@
     <w:pPr>
       <w:pStyle w:val="a5"/>
       <w:rPr>
-        <w:rFonts w:ascii="Arial" w:hAnsi="Arial" w:cs="Arial"/>
+        <w:rFonts w:ascii="Montserrat SemiBold" w:hAnsi="Montserrat SemiBold" w:cs="Arial"/>
+        <w:sz w:val="18"/>
+        <w:szCs w:val="18"/>
         <w:lang w:val="en-US"/>
       </w:rPr>
     </w:pPr>
     <w:r>
       <w:rPr>
-        <w:rFonts w:ascii="Arial" w:hAnsi="Arial" w:cs="Arial"/>
+        <w:rFonts w:ascii="Montserrat SemiBold" w:hAnsi="Montserrat SemiBold" w:cs="Arial"/>
+        <w:sz w:val="18"/>
+        <w:szCs w:val="18"/>
+      </w:rPr>
+      <w:t>Сформировано</w:t>
+    </w:r>
+    <w:r>
+      <w:rPr>
+        <w:rFonts w:ascii="Montserrat SemiBold" w:hAnsi="Montserrat SemiBold" w:cs="Arial"/>
+        <w:sz w:val="18"/>
+        <w:szCs w:val="18"/>
+        <w:lang w:val="en-US"/>
+      </w:rPr>
+      <w:t xml:space="preserve"> </w:t>
+    </w:r>
+    <w:r>
+      <w:rPr>
+        <w:rFonts w:ascii="Montserrat SemiBold" w:hAnsi="Montserrat SemiBold" w:cs="Arial"/>
+        <w:sz w:val="18"/>
+        <w:szCs w:val="18"/>
+      </w:rPr>
+      <w:t xml:space="preserve">в </w:t>
+    </w:r>
+    <w:r>
+      <w:rPr>
+        <w:rFonts w:ascii="Montserrat SemiBold" w:hAnsi="Montserrat SemiBold" w:cs="Arial"/>
+        <w:sz w:val="18"/>
+        <w:szCs w:val="18"/>
         <w:lang w:val="en-US"/>
       </w:rPr>
       <w:t>CROD.CONNECT {{</w:t>
@@ -273,7 +272,9 @@
     <w:proofErr w:type="spellStart"/>
     <w:r>
       <w:rPr>
-        <w:rFonts w:ascii="Arial" w:hAnsi="Arial" w:cs="Arial"/>
+        <w:rFonts w:ascii="Montserrat SemiBold" w:hAnsi="Montserrat SemiBold" w:cs="Arial"/>
+        <w:sz w:val="18"/>
+        <w:szCs w:val="18"/>
         <w:lang w:val="en-US"/>
       </w:rPr>
       <w:t>create_time</w:t>
@@ -281,7 +282,9 @@
     <w:proofErr w:type="spellEnd"/>
     <w:r>
       <w:rPr>
-        <w:rFonts w:ascii="Arial" w:hAnsi="Arial" w:cs="Arial"/>
+        <w:rFonts w:ascii="Montserrat SemiBold" w:hAnsi="Montserrat SemiBold" w:cs="Arial"/>
+        <w:sz w:val="18"/>
+        <w:szCs w:val="18"/>
         <w:lang w:val="en-US"/>
       </w:rPr>
       <w:t xml:space="preserve">}} | </w:t>
@@ -290,7 +293,9 @@
       <w:r>
         <w:rPr>
           <w:rStyle w:val="a8"/>
-          <w:rFonts w:ascii="Arial" w:hAnsi="Arial" w:cs="Arial"/>
+          <w:rFonts w:ascii="Montserrat SemiBold" w:hAnsi="Montserrat SemiBold" w:cs="Arial"/>
+          <w:sz w:val="18"/>
+          <w:szCs w:val="18"/>
           <w:lang w:val="en-US"/>
         </w:rPr>
         <w:t>https://t.me/crod_connect_bot</w:t>
